--- a/Document/PDS web .docx
+++ b/Document/PDS web .docx
@@ -263,10 +263,10 @@
           <w:szCs w:val="32"/>
         </w:rPr>
         <w:drawing>
-          <wp:inline distT="0" distB="0" distL="0" distR="0" wp14:anchorId="7454410C" wp14:editId="4BF559B5">
-            <wp:extent cx="5600700" cy="3467100"/>
-            <wp:effectExtent l="0" t="0" r="0" b="0"/>
-            <wp:docPr id="1606490255" name="Picture 3"/>
+          <wp:inline distT="0" distB="0" distL="0" distR="0" wp14:anchorId="513EB094" wp14:editId="2D44288C">
+            <wp:extent cx="5731510" cy="3258185"/>
+            <wp:effectExtent l="0" t="0" r="2540" b="0"/>
+            <wp:docPr id="616535005" name="Picture 1"/>
             <wp:cNvGraphicFramePr>
               <a:graphicFrameLocks xmlns:a="http://schemas.openxmlformats.org/drawingml/2006/main" noChangeAspect="1"/>
             </wp:cNvGraphicFramePr>
@@ -274,7 +274,7 @@
               <a:graphicData uri="http://schemas.openxmlformats.org/drawingml/2006/picture">
                 <pic:pic xmlns:pic="http://schemas.openxmlformats.org/drawingml/2006/picture">
                   <pic:nvPicPr>
-                    <pic:cNvPr id="1606490255" name="Picture 1606490255"/>
+                    <pic:cNvPr id="616535005" name="Picture 616535005"/>
                     <pic:cNvPicPr/>
                   </pic:nvPicPr>
                   <pic:blipFill>
@@ -292,7 +292,7 @@
                   <pic:spPr>
                     <a:xfrm>
                       <a:off x="0" y="0"/>
-                      <a:ext cx="5621456" cy="3479949"/>
+                      <a:ext cx="5731510" cy="3258185"/>
                     </a:xfrm>
                     <a:prstGeom prst="rect">
                       <a:avLst/>
@@ -322,24 +322,6 @@
           <w:szCs w:val="32"/>
         </w:rPr>
       </w:pPr>
-    </w:p>
-    <w:p>
-      <w:pPr>
-        <w:rPr>
-          <w:rFonts w:ascii="Arial" w:hAnsi="Arial" w:cs="Arial"/>
-          <w:sz w:val="32"/>
-          <w:szCs w:val="32"/>
-        </w:rPr>
-      </w:pPr>
-    </w:p>
-    <w:p>
-      <w:pPr>
-        <w:rPr>
-          <w:rFonts w:ascii="Arial" w:hAnsi="Arial" w:cs="Arial"/>
-          <w:sz w:val="32"/>
-          <w:szCs w:val="32"/>
-        </w:rPr>
-      </w:pPr>
       <w:r>
         <w:rPr>
           <w:rFonts w:ascii="Arial" w:hAnsi="Arial" w:cs="Arial"/>
@@ -347,11 +329,12 @@
           <w:sz w:val="32"/>
           <w:szCs w:val="32"/>
         </w:rPr>
+        <w:lastRenderedPageBreak/>
         <w:drawing>
-          <wp:inline distT="0" distB="0" distL="0" distR="0" wp14:anchorId="0ABC26CB" wp14:editId="393FAA25">
-            <wp:extent cx="5998959" cy="3375660"/>
-            <wp:effectExtent l="0" t="0" r="1905" b="0"/>
-            <wp:docPr id="214534238" name="Picture 4"/>
+          <wp:inline distT="0" distB="0" distL="0" distR="0" wp14:anchorId="61F286E1" wp14:editId="711AD401">
+            <wp:extent cx="6160992" cy="3589020"/>
+            <wp:effectExtent l="0" t="0" r="0" b="0"/>
+            <wp:docPr id="603229330" name="Picture 2"/>
             <wp:cNvGraphicFramePr>
               <a:graphicFrameLocks xmlns:a="http://schemas.openxmlformats.org/drawingml/2006/main" noChangeAspect="1"/>
             </wp:cNvGraphicFramePr>
@@ -359,7 +342,7 @@
               <a:graphicData uri="http://schemas.openxmlformats.org/drawingml/2006/picture">
                 <pic:pic xmlns:pic="http://schemas.openxmlformats.org/drawingml/2006/picture">
                   <pic:nvPicPr>
-                    <pic:cNvPr id="214534238" name="Picture 214534238"/>
+                    <pic:cNvPr id="603229330" name="Picture 603229330"/>
                     <pic:cNvPicPr/>
                   </pic:nvPicPr>
                   <pic:blipFill>
@@ -377,7 +360,7 @@
                   <pic:spPr>
                     <a:xfrm>
                       <a:off x="0" y="0"/>
-                      <a:ext cx="6047496" cy="3402972"/>
+                      <a:ext cx="6173919" cy="3596551"/>
                     </a:xfrm>
                     <a:prstGeom prst="rect">
                       <a:avLst/>
@@ -398,55 +381,42 @@
           <w:szCs w:val="32"/>
         </w:rPr>
       </w:pPr>
-      <w:r>
-        <w:rPr>
-          <w:rFonts w:ascii="Arial" w:hAnsi="Arial" w:cs="Arial"/>
-          <w:noProof/>
-          <w:sz w:val="32"/>
-          <w:szCs w:val="32"/>
-        </w:rPr>
-        <w:drawing>
-          <wp:inline distT="0" distB="0" distL="0" distR="0" wp14:anchorId="602782C4" wp14:editId="4D9E596A">
-            <wp:extent cx="5793381" cy="4518660"/>
-            <wp:effectExtent l="0" t="0" r="0" b="0"/>
-            <wp:docPr id="867465669" name="Picture 5"/>
-            <wp:cNvGraphicFramePr>
-              <a:graphicFrameLocks xmlns:a="http://schemas.openxmlformats.org/drawingml/2006/main" noChangeAspect="1"/>
-            </wp:cNvGraphicFramePr>
-            <a:graphic xmlns:a="http://schemas.openxmlformats.org/drawingml/2006/main">
-              <a:graphicData uri="http://schemas.openxmlformats.org/drawingml/2006/picture">
-                <pic:pic xmlns:pic="http://schemas.openxmlformats.org/drawingml/2006/picture">
-                  <pic:nvPicPr>
-                    <pic:cNvPr id="867465669" name="Picture 867465669"/>
-                    <pic:cNvPicPr/>
-                  </pic:nvPicPr>
-                  <pic:blipFill>
-                    <a:blip r:embed="rId8">
-                      <a:extLst>
-                        <a:ext uri="{28A0092B-C50C-407E-A947-70E740481C1C}">
-                          <a14:useLocalDpi xmlns:a14="http://schemas.microsoft.com/office/drawing/2010/main" val="0"/>
-                        </a:ext>
-                      </a:extLst>
-                    </a:blip>
-                    <a:stretch>
-                      <a:fillRect/>
-                    </a:stretch>
-                  </pic:blipFill>
-                  <pic:spPr>
-                    <a:xfrm>
-                      <a:off x="0" y="0"/>
-                      <a:ext cx="5840339" cy="4555286"/>
-                    </a:xfrm>
-                    <a:prstGeom prst="rect">
-                      <a:avLst/>
-                    </a:prstGeom>
-                  </pic:spPr>
-                </pic:pic>
-              </a:graphicData>
-            </a:graphic>
-          </wp:inline>
-        </w:drawing>
-      </w:r>
+    </w:p>
+    <w:p>
+      <w:pPr>
+        <w:rPr>
+          <w:rFonts w:ascii="Arial" w:hAnsi="Arial" w:cs="Arial"/>
+          <w:sz w:val="32"/>
+          <w:szCs w:val="32"/>
+        </w:rPr>
+      </w:pPr>
+    </w:p>
+    <w:p>
+      <w:pPr>
+        <w:rPr>
+          <w:rFonts w:ascii="Arial" w:hAnsi="Arial" w:cs="Arial"/>
+          <w:sz w:val="32"/>
+          <w:szCs w:val="32"/>
+        </w:rPr>
+      </w:pPr>
+    </w:p>
+    <w:p>
+      <w:pPr>
+        <w:rPr>
+          <w:rFonts w:ascii="Arial" w:hAnsi="Arial" w:cs="Arial"/>
+          <w:sz w:val="32"/>
+          <w:szCs w:val="32"/>
+        </w:rPr>
+      </w:pPr>
+    </w:p>
+    <w:p>
+      <w:pPr>
+        <w:rPr>
+          <w:rFonts w:ascii="Arial" w:hAnsi="Arial" w:cs="Arial"/>
+          <w:sz w:val="32"/>
+          <w:szCs w:val="32"/>
+        </w:rPr>
+      </w:pPr>
     </w:p>
     <w:p>
       <w:pPr>
